--- a/docs/note.docx
+++ b/docs/note.docx
@@ -2054,6 +2054,59 @@
             <w:pPr>
               <w:pStyle w:val="12"/>
             </w:pPr>
+            <w:r>
+              <w:t>ПРИЛОЖЕНИЕ 1</w:t>
+            </w:r>
+            <w:r>
+              <w:tab/>
+            </w:r>
+          </w:p>
+          <w:p>
+            <w:pPr>
+              <w:pStyle w:val="12"/>
+            </w:pPr>
+            <w:r>
+              <w:t>ПРИЛОЖЕНИЕ</w:t>
+            </w:r>
+            <w:r>
+              <w:t xml:space="preserve"> 2</w:t>
+            </w:r>
+            <w:r>
+              <w:tab/>
+            </w:r>
+          </w:p>
+          <w:p>
+            <w:pPr>
+              <w:pStyle w:val="12"/>
+            </w:pPr>
+            <w:r>
+              <w:t xml:space="preserve">ПРИЛОЖЕНИЕ </w:t>
+            </w:r>
+            <w:r>
+              <w:t>3</w:t>
+            </w:r>
+            <w:r>
+              <w:tab/>
+            </w:r>
+          </w:p>
+          <w:p>
+            <w:pPr>
+              <w:rPr>
+                <w:lang w:eastAsia="en-US" w:bidi="hi-IN"/>
+              </w:rPr>
+            </w:pPr>
+          </w:p>
+          <w:p>
+            <w:pPr>
+              <w:rPr>
+                <w:lang w:eastAsia="en-US" w:bidi="hi-IN"/>
+              </w:rPr>
+            </w:pPr>
+          </w:p>
+          <w:p>
+            <w:pPr>
+              <w:pStyle w:val="12"/>
+            </w:pPr>
           </w:p>
           <w:p>
             <w:pPr>
@@ -2349,9 +2402,44 @@
               <w:jc w:val="right"/>
               <w:rPr>
                 <w:sz w:val="24"/>
-                <w:lang w:val="en-US"/>
-              </w:rPr>
-            </w:pPr>
+              </w:rPr>
+            </w:pPr>
+            <w:r>
+              <w:rPr>
+                <w:sz w:val="24"/>
+              </w:rPr>
+              <w:t>20</w:t>
+            </w:r>
+          </w:p>
+          <w:p>
+            <w:pPr>
+              <w:pStyle w:val="Standard"/>
+              <w:jc w:val="right"/>
+              <w:rPr>
+                <w:sz w:val="24"/>
+              </w:rPr>
+            </w:pPr>
+            <w:r>
+              <w:rPr>
+                <w:sz w:val="24"/>
+              </w:rPr>
+              <w:t>21</w:t>
+            </w:r>
+          </w:p>
+          <w:p>
+            <w:pPr>
+              <w:pStyle w:val="Standard"/>
+              <w:jc w:val="right"/>
+              <w:rPr>
+                <w:sz w:val="24"/>
+              </w:rPr>
+            </w:pPr>
+            <w:r>
+              <w:rPr>
+                <w:sz w:val="24"/>
+              </w:rPr>
+              <w:t>22</w:t>
+            </w:r>
           </w:p>
         </w:tc>
       </w:tr>
@@ -4939,15 +5027,7 @@
         <w:jc w:val="both"/>
       </w:pPr>
       <w:r>
-        <w:t xml:space="preserve">Современные системы оптической связи на основе светодиодов и фотодиодов находят широкое применение в различных областях, включая беспроводную передачу данных, </w:t>
-      </w:r>
-      <w:proofErr w:type="spellStart"/>
-      <w:r>
-        <w:t>IoT</w:t>
-      </w:r>
-      <w:proofErr w:type="spellEnd"/>
-      <w:r>
-        <w:t>-устройства и системы ближней связи. В данном домашнем задании рассматривается разработка устройства для приёма и передачи оптического сигнала по воздуху, что требует анализа исходных параметров, таких как расстояние между блоками, углы их расположения и уровни логических сигналов. Важной частью работы является проектирование принципиальной схемы, а также расчёт ключевых параметров, включая количество светодиодов и требуемую интенсивность освещения для обеспечения устойчивой связи.</w:t>
+        <w:t>Современные системы оптической связи на основе светодиодов и фотодиодов находят широкое применение в различных областях, включая беспроводную передачу данных, IoT-устройства и системы ближней связи. В данном домашнем задании рассматривается разработка устройства для приёма и передачи оптического сигнала по воздуху, что требует анализа исходных параметров, таких как расстояние между блоками, углы их расположения и уровни логических сигналов. Важной частью работы является проектирование принципиальной схемы, а также расчёт ключевых параметров, включая количество светодиодов и требуемую интенсивность освещения для обеспечения устойчивой связи.</w:t>
       </w:r>
     </w:p>
     <w:p>
@@ -6419,27 +6499,7 @@
           <w:szCs w:val="24"/>
           <w:lang w:eastAsia="en-US" w:bidi="hi-IN"/>
         </w:rPr>
-        <w:t xml:space="preserve">выравнивает значения </w:t>
-      </w:r>
-      <w:proofErr w:type="spellStart"/>
-      <w:r>
-        <w:rPr>
-          <w:rFonts w:eastAsia="Calibri"/>
-          <w:sz w:val="24"/>
-          <w:szCs w:val="24"/>
-          <w:lang w:eastAsia="en-US" w:bidi="hi-IN"/>
-        </w:rPr>
-        <w:t>импедансов</w:t>
-      </w:r>
-      <w:proofErr w:type="spellEnd"/>
-      <w:r>
-        <w:rPr>
-          <w:rFonts w:eastAsia="Calibri"/>
-          <w:sz w:val="24"/>
-          <w:szCs w:val="24"/>
-          <w:lang w:eastAsia="en-US" w:bidi="hi-IN"/>
-        </w:rPr>
-        <w:t xml:space="preserve"> на входах ОУ.</w:t>
+        <w:t>выравнивает значения импедансов на входах ОУ.</w:t>
       </w:r>
     </w:p>
     <w:p>
@@ -6754,23 +6814,7 @@
           <w:sz w:val="24"/>
           <w:szCs w:val="24"/>
         </w:rPr>
-        <w:t xml:space="preserve">имеют длины волн от 700 до 1100 </w:t>
-      </w:r>
-      <w:proofErr w:type="spellStart"/>
-      <w:r>
-        <w:rPr>
-          <w:sz w:val="24"/>
-          <w:szCs w:val="24"/>
-        </w:rPr>
-        <w:t>нм</w:t>
-      </w:r>
-      <w:proofErr w:type="spellEnd"/>
-      <w:r>
-        <w:rPr>
-          <w:sz w:val="24"/>
-          <w:szCs w:val="24"/>
-        </w:rPr>
-        <w:t>, наиболее распространены 950нм.</w:t>
+        <w:t>имеют длины волн от 700 до 1100 нм, наиболее распространены 950нм.</w:t>
       </w:r>
     </w:p>
     <w:p>
@@ -6825,7 +6869,49 @@
           <w:szCs w:val="24"/>
         </w:rPr>
         <w:tab/>
-        <w:t>При малых расстояниях рассеиванием и поглощением света можно пренебречь.</w:t>
+        <w:t>При малых расстояниях</w:t>
+      </w:r>
+      <w:r>
+        <w:rPr>
+          <w:sz w:val="24"/>
+          <w:szCs w:val="24"/>
+        </w:rPr>
+        <w:t xml:space="preserve"> (</w:t>
+      </w:r>
+      <w:r>
+        <w:rPr>
+          <w:sz w:val="24"/>
+          <w:szCs w:val="24"/>
+        </w:rPr>
+        <w:t>в данном случае около 15м)</w:t>
+      </w:r>
+      <w:r>
+        <w:rPr>
+          <w:sz w:val="24"/>
+          <w:szCs w:val="24"/>
+        </w:rPr>
+        <w:t xml:space="preserve"> рассеиванием и поглощением света можно пренебречь</w:t>
+      </w:r>
+      <w:r>
+        <w:rPr>
+          <w:sz w:val="24"/>
+          <w:szCs w:val="24"/>
+        </w:rPr>
+        <w:t>, т.к. оно проявляется при расстоянии более около 1км  и измеряется в дБ</w:t>
+      </w:r>
+      <w:r>
+        <w:rPr>
+          <w:sz w:val="24"/>
+          <w:szCs w:val="24"/>
+        </w:rPr>
+        <w:t>/</w:t>
+      </w:r>
+      <w:r>
+        <w:rPr>
+          <w:sz w:val="24"/>
+          <w:szCs w:val="24"/>
+        </w:rPr>
+        <w:t>км.</w:t>
       </w:r>
     </w:p>
     <w:p>
@@ -10468,7 +10554,71 @@
             <w:sz w:val="24"/>
             <w:szCs w:val="24"/>
           </w:rPr>
-          <m:t>=7,6МГц</m:t>
+          <m:t>=</m:t>
+        </m:r>
+        <m:f>
+          <m:fPr>
+            <m:ctrlPr>
+              <w:rPr>
+                <w:rFonts w:ascii="Cambria Math" w:hAnsi="Cambria Math"/>
+                <w:i/>
+                <w:sz w:val="24"/>
+                <w:szCs w:val="24"/>
+              </w:rPr>
+            </m:ctrlPr>
+          </m:fPr>
+          <m:num>
+            <m:r>
+              <w:rPr>
+                <w:rFonts w:ascii="Cambria Math" w:hAnsi="Cambria Math"/>
+                <w:sz w:val="24"/>
+                <w:szCs w:val="24"/>
+              </w:rPr>
+              <m:t>12В</m:t>
+            </m:r>
+            <m:r>
+              <w:rPr>
+                <w:rFonts w:ascii="Cambria Math" w:hAnsi="Cambria Math"/>
+                <w:sz w:val="24"/>
+                <w:szCs w:val="24"/>
+              </w:rPr>
+              <m:t>-</m:t>
+            </m:r>
+            <m:r>
+              <w:rPr>
+                <w:rFonts w:ascii="Cambria Math" w:hAnsi="Cambria Math"/>
+                <w:sz w:val="24"/>
+                <w:szCs w:val="24"/>
+              </w:rPr>
+              <m:t>1,2В</m:t>
+            </m:r>
+          </m:num>
+          <m:den>
+            <m:r>
+              <w:rPr>
+                <w:rFonts w:ascii="Cambria Math" w:hAnsi="Cambria Math"/>
+                <w:sz w:val="24"/>
+                <w:szCs w:val="24"/>
+              </w:rPr>
+              <m:t>400мА</m:t>
+            </m:r>
+          </m:den>
+        </m:f>
+        <m:r>
+          <w:rPr>
+            <w:rFonts w:ascii="Cambria Math" w:hAnsi="Cambria Math"/>
+            <w:sz w:val="24"/>
+            <w:szCs w:val="24"/>
+          </w:rPr>
+          <m:t>=</m:t>
+        </m:r>
+        <m:r>
+          <w:rPr>
+            <w:rFonts w:ascii="Cambria Math" w:hAnsi="Cambria Math"/>
+            <w:sz w:val="24"/>
+            <w:szCs w:val="24"/>
+          </w:rPr>
+          <m:t>27 Ом</m:t>
         </m:r>
       </m:oMath>
       <w:r>
@@ -10821,21 +10971,12 @@
         </w:rPr>
         <w:t xml:space="preserve"> компании </w:t>
       </w:r>
-      <w:proofErr w:type="spellStart"/>
-      <w:r>
-        <w:rPr>
-          <w:sz w:val="24"/>
-          <w:szCs w:val="24"/>
-        </w:rPr>
-        <w:t>Vishay</w:t>
-      </w:r>
-      <w:proofErr w:type="spellEnd"/>
-      <w:r>
-        <w:rPr>
-          <w:sz w:val="24"/>
-          <w:szCs w:val="24"/>
-        </w:rPr>
-        <w:t xml:space="preserve"> Semiconductor</w:t>
+      <w:r>
+        <w:rPr>
+          <w:sz w:val="24"/>
+          <w:szCs w:val="24"/>
+        </w:rPr>
+        <w:t>Vishay Semiconductor</w:t>
       </w:r>
       <w:r>
         <w:rPr>
@@ -10896,23 +11037,7 @@
           <w:sz w:val="24"/>
           <w:szCs w:val="24"/>
         </w:rPr>
-        <w:t xml:space="preserve">- </w:t>
-      </w:r>
-      <w:proofErr w:type="spellStart"/>
-      <w:r>
-        <w:rPr>
-          <w:sz w:val="24"/>
-          <w:szCs w:val="24"/>
-        </w:rPr>
-        <w:t>темновой</w:t>
-      </w:r>
-      <w:proofErr w:type="spellEnd"/>
-      <w:r>
-        <w:rPr>
-          <w:sz w:val="24"/>
-          <w:szCs w:val="24"/>
-        </w:rPr>
-        <w:t xml:space="preserve"> ток 30нА,</w:t>
+        <w:t>- темновой ток 30нА,</w:t>
       </w:r>
     </w:p>
     <w:p>
@@ -11359,31 +11484,13 @@
         </w:rPr>
         <w:t xml:space="preserve">компании </w:t>
       </w:r>
-      <w:proofErr w:type="spellStart"/>
-      <w:r>
-        <w:rPr>
-          <w:sz w:val="24"/>
-          <w:szCs w:val="24"/>
-        </w:rPr>
-        <w:t>Vishay</w:t>
-      </w:r>
-      <w:proofErr w:type="spellEnd"/>
-      <w:r>
-        <w:rPr>
-          <w:sz w:val="24"/>
-          <w:szCs w:val="24"/>
-        </w:rPr>
-        <w:t xml:space="preserve"> </w:t>
-      </w:r>
-      <w:proofErr w:type="spellStart"/>
-      <w:r>
-        <w:rPr>
-          <w:sz w:val="24"/>
-          <w:szCs w:val="24"/>
-        </w:rPr>
-        <w:t>Semiconductors</w:t>
-      </w:r>
-      <w:proofErr w:type="spellEnd"/>
+      <w:r>
+        <w:rPr>
+          <w:sz w:val="24"/>
+          <w:szCs w:val="24"/>
+        </w:rPr>
+        <w:t>Vishay Semiconductors</w:t>
+      </w:r>
       <w:r>
         <w:rPr>
           <w:sz w:val="24"/>
@@ -12026,7 +12133,6 @@
         <w:tab/>
         <w:t xml:space="preserve">Моделирование проводилось в программе </w:t>
       </w:r>
-      <w:proofErr w:type="spellStart"/>
       <w:r>
         <w:rPr>
           <w:sz w:val="24"/>
@@ -12035,7 +12141,6 @@
         </w:rPr>
         <w:t>Qucs</w:t>
       </w:r>
-      <w:proofErr w:type="spellEnd"/>
       <w:r>
         <w:rPr>
           <w:sz w:val="24"/>
@@ -12173,7 +12278,6 @@
         </w:rPr>
         <w:t xml:space="preserve"> Рабочее окно </w:t>
       </w:r>
-      <w:proofErr w:type="spellStart"/>
       <w:r>
         <w:rPr>
           <w:sz w:val="24"/>
@@ -12182,7 +12286,6 @@
         </w:rPr>
         <w:t>Qucs</w:t>
       </w:r>
-      <w:proofErr w:type="spellEnd"/>
       <w:r>
         <w:rPr>
           <w:sz w:val="24"/>
@@ -13013,7 +13116,10 @@
         <w:rPr>
           <w:lang w:val="en-US"/>
         </w:rPr>
-        <w:t xml:space="preserve">C1 = </w:t>
+        <w:t>C</w:t>
+      </w:r>
+      <w:r>
+        <w:t xml:space="preserve">1 = </w:t>
       </w:r>
       <w:r>
         <w:t>1мкФ</w:t>
@@ -13047,10 +13153,7 @@
         <w:jc w:val="both"/>
       </w:pPr>
       <w:r>
-        <w:t xml:space="preserve">Номинальные значения схемы </w:t>
-      </w:r>
-      <w:r>
-        <w:t>отправки</w:t>
+        <w:t>Номинальные значения схемы отправки</w:t>
       </w:r>
       <w:r>
         <w:t>:</w:t>
@@ -13226,23 +13329,7 @@
           <w:sz w:val="24"/>
           <w:szCs w:val="24"/>
         </w:rPr>
-        <w:t xml:space="preserve">1. Спецификация BPW41N // </w:t>
-      </w:r>
-      <w:proofErr w:type="spellStart"/>
-      <w:r>
-        <w:rPr>
-          <w:sz w:val="24"/>
-          <w:szCs w:val="24"/>
-        </w:rPr>
-        <w:t>ChipDip</w:t>
-      </w:r>
-      <w:proofErr w:type="spellEnd"/>
-      <w:r>
-        <w:rPr>
-          <w:sz w:val="24"/>
-          <w:szCs w:val="24"/>
-        </w:rPr>
-        <w:t xml:space="preserve"> URL: https://static.chipdip.ru/lib/836/DOC031836380.pdf (дата обращения: 24.04.2025)</w:t>
+        <w:t>1. Спецификация BPW41N // ChipDip URL: https://static.chipdip.ru/lib/836/DOC031836380.pdf (дата обращения: 24.04.2025)</w:t>
       </w:r>
       <w:r>
         <w:rPr>
@@ -13283,7 +13370,6 @@
         </w:rPr>
         <w:t xml:space="preserve">7100 // </w:t>
       </w:r>
-      <w:proofErr w:type="spellStart"/>
       <w:r>
         <w:rPr>
           <w:sz w:val="24"/>
@@ -13292,7 +13378,6 @@
         </w:rPr>
         <w:t>ChipDip</w:t>
       </w:r>
-      <w:proofErr w:type="spellEnd"/>
       <w:r>
         <w:rPr>
           <w:sz w:val="24"/>
@@ -13345,7 +13430,6 @@
         </w:rPr>
         <w:t>.</w:t>
       </w:r>
-      <w:proofErr w:type="spellStart"/>
       <w:r>
         <w:rPr>
           <w:sz w:val="24"/>
@@ -13354,7 +13438,6 @@
         </w:rPr>
         <w:t>chipdip</w:t>
       </w:r>
-      <w:proofErr w:type="spellEnd"/>
       <w:r>
         <w:rPr>
           <w:sz w:val="24"/>
@@ -13362,7 +13445,6 @@
         </w:rPr>
         <w:t>.</w:t>
       </w:r>
-      <w:proofErr w:type="spellStart"/>
       <w:r>
         <w:rPr>
           <w:sz w:val="24"/>
@@ -13371,7 +13453,6 @@
         </w:rPr>
         <w:t>ru</w:t>
       </w:r>
-      <w:proofErr w:type="spellEnd"/>
       <w:r>
         <w:rPr>
           <w:sz w:val="24"/>
@@ -13427,16 +13508,405 @@
     </w:p>
     <w:p>
       <w:pPr>
-        <w:jc w:val="both"/>
+        <w:rPr>
+          <w:sz w:val="24"/>
+          <w:szCs w:val="24"/>
+        </w:rPr>
+      </w:pPr>
+      <w:r>
+        <w:rPr>
+          <w:sz w:val="24"/>
+          <w:szCs w:val="24"/>
+        </w:rPr>
+        <w:br w:type="page"/>
+      </w:r>
+    </w:p>
+    <w:p>
+      <w:pPr>
+        <w:jc w:val="center"/>
+        <w:outlineLvl w:val="0"/>
         <w:rPr>
           <w:b/>
           <w:bCs/>
-          <w:caps/>
-          <w:sz w:val="24"/>
-          <w:szCs w:val="24"/>
-          <w:lang w:bidi="hi-IN"/>
-        </w:rPr>
-      </w:pPr>
+          <w:sz w:val="24"/>
+          <w:szCs w:val="24"/>
+        </w:rPr>
+      </w:pPr>
+      <w:r>
+        <w:rPr>
+          <w:b/>
+          <w:bCs/>
+          <w:sz w:val="24"/>
+          <w:szCs w:val="24"/>
+        </w:rPr>
+        <w:lastRenderedPageBreak/>
+        <w:t>ПРИЛОЖЕНИЕ 1</w:t>
+      </w:r>
+    </w:p>
+    <w:p>
+      <w:pPr>
+        <w:jc w:val="center"/>
+        <w:rPr>
+          <w:sz w:val="24"/>
+          <w:szCs w:val="24"/>
+        </w:rPr>
+      </w:pPr>
+      <w:r>
+        <w:rPr>
+          <w:sz w:val="24"/>
+          <w:szCs w:val="24"/>
+        </w:rPr>
+        <w:t xml:space="preserve">Схема </w:t>
+      </w:r>
+      <w:r>
+        <w:rPr>
+          <w:sz w:val="24"/>
+          <w:szCs w:val="24"/>
+        </w:rPr>
+        <w:t xml:space="preserve">электрическая </w:t>
+      </w:r>
+      <w:r>
+        <w:rPr>
+          <w:sz w:val="24"/>
+          <w:szCs w:val="24"/>
+        </w:rPr>
+        <w:t>принципиальная</w:t>
+      </w:r>
+      <w:r>
+        <w:rPr>
+          <w:sz w:val="24"/>
+          <w:szCs w:val="24"/>
+        </w:rPr>
+        <w:t xml:space="preserve"> блока светодиодов</w:t>
+      </w:r>
+    </w:p>
+    <w:p>
+      <w:pPr>
+        <w:jc w:val="center"/>
+        <w:rPr>
+          <w:sz w:val="24"/>
+          <w:szCs w:val="24"/>
+        </w:rPr>
+      </w:pPr>
+      <w:r>
+        <w:rPr>
+          <w:noProof/>
+          <w:sz w:val="24"/>
+          <w:szCs w:val="24"/>
+        </w:rPr>
+        <w:drawing>
+          <wp:inline distT="0" distB="0" distL="0" distR="0" wp14:anchorId="6AEB93E1" wp14:editId="32388E88">
+            <wp:extent cx="8640000" cy="6110214"/>
+            <wp:effectExtent l="7620" t="0" r="0" b="0"/>
+            <wp:docPr id="5" name="Рисунок 5"/>
+            <wp:cNvGraphicFramePr>
+              <a:graphicFrameLocks xmlns:a="http://schemas.openxmlformats.org/drawingml/2006/main" noChangeAspect="1"/>
+            </wp:cNvGraphicFramePr>
+            <a:graphic xmlns:a="http://schemas.openxmlformats.org/drawingml/2006/main">
+              <a:graphicData uri="http://schemas.openxmlformats.org/drawingml/2006/picture">
+                <pic:pic xmlns:pic="http://schemas.openxmlformats.org/drawingml/2006/picture">
+                  <pic:nvPicPr>
+                    <pic:cNvPr id="5" name="Рисунок 5"/>
+                    <pic:cNvPicPr/>
+                  </pic:nvPicPr>
+                  <pic:blipFill>
+                    <a:blip r:embed="rId23" cstate="print">
+                      <a:extLst>
+                        <a:ext uri="{28A0092B-C50C-407E-A947-70E740481C1C}">
+                          <a14:useLocalDpi xmlns:a14="http://schemas.microsoft.com/office/drawing/2010/main" val="0"/>
+                        </a:ext>
+                      </a:extLst>
+                    </a:blip>
+                    <a:stretch>
+                      <a:fillRect/>
+                    </a:stretch>
+                  </pic:blipFill>
+                  <pic:spPr>
+                    <a:xfrm rot="16200000">
+                      <a:off x="0" y="0"/>
+                      <a:ext cx="8640000" cy="6110214"/>
+                    </a:xfrm>
+                    <a:prstGeom prst="rect">
+                      <a:avLst/>
+                    </a:prstGeom>
+                  </pic:spPr>
+                </pic:pic>
+              </a:graphicData>
+            </a:graphic>
+          </wp:inline>
+        </w:drawing>
+      </w:r>
+    </w:p>
+    <w:p>
+      <w:pPr>
+        <w:jc w:val="center"/>
+        <w:rPr>
+          <w:sz w:val="24"/>
+          <w:szCs w:val="24"/>
+        </w:rPr>
+      </w:pPr>
+    </w:p>
+    <w:p>
+      <w:pPr>
+        <w:jc w:val="center"/>
+        <w:outlineLvl w:val="0"/>
+        <w:rPr>
+          <w:b/>
+          <w:bCs/>
+          <w:sz w:val="24"/>
+          <w:szCs w:val="24"/>
+        </w:rPr>
+      </w:pPr>
+      <w:r>
+        <w:rPr>
+          <w:b/>
+          <w:bCs/>
+          <w:sz w:val="24"/>
+          <w:szCs w:val="24"/>
+        </w:rPr>
+        <w:lastRenderedPageBreak/>
+        <w:t xml:space="preserve">ПРИЛОЖЕНИЕ </w:t>
+      </w:r>
+      <w:r>
+        <w:rPr>
+          <w:b/>
+          <w:bCs/>
+          <w:sz w:val="24"/>
+          <w:szCs w:val="24"/>
+        </w:rPr>
+        <w:t>2</w:t>
+      </w:r>
+    </w:p>
+    <w:p>
+      <w:pPr>
+        <w:jc w:val="center"/>
+        <w:rPr>
+          <w:sz w:val="24"/>
+          <w:szCs w:val="24"/>
+        </w:rPr>
+      </w:pPr>
+      <w:r>
+        <w:rPr>
+          <w:sz w:val="24"/>
+          <w:szCs w:val="24"/>
+        </w:rPr>
+        <w:t xml:space="preserve">Схема </w:t>
+      </w:r>
+      <w:r>
+        <w:rPr>
+          <w:sz w:val="24"/>
+          <w:szCs w:val="24"/>
+        </w:rPr>
+        <w:t xml:space="preserve">электрическая </w:t>
+      </w:r>
+      <w:r>
+        <w:rPr>
+          <w:sz w:val="24"/>
+          <w:szCs w:val="24"/>
+        </w:rPr>
+        <w:t>принципиальная</w:t>
+      </w:r>
+      <w:r>
+        <w:rPr>
+          <w:sz w:val="24"/>
+          <w:szCs w:val="24"/>
+        </w:rPr>
+        <w:t xml:space="preserve"> блока </w:t>
+      </w:r>
+      <w:r>
+        <w:rPr>
+          <w:sz w:val="24"/>
+          <w:szCs w:val="24"/>
+        </w:rPr>
+        <w:t>фотодиода</w:t>
+      </w:r>
+    </w:p>
+    <w:p>
+      <w:pPr>
+        <w:jc w:val="center"/>
+        <w:rPr>
+          <w:sz w:val="24"/>
+          <w:szCs w:val="24"/>
+        </w:rPr>
+      </w:pPr>
+      <w:r>
+        <w:rPr>
+          <w:noProof/>
+          <w:sz w:val="24"/>
+          <w:szCs w:val="24"/>
+        </w:rPr>
+        <w:drawing>
+          <wp:inline distT="0" distB="0" distL="0" distR="0" wp14:anchorId="70B0C23E" wp14:editId="4BEB9F8A">
+            <wp:extent cx="8640000" cy="6110214"/>
+            <wp:effectExtent l="7620" t="0" r="0" b="0"/>
+            <wp:docPr id="2" name="Рисунок 2"/>
+            <wp:cNvGraphicFramePr>
+              <a:graphicFrameLocks xmlns:a="http://schemas.openxmlformats.org/drawingml/2006/main" noChangeAspect="1"/>
+            </wp:cNvGraphicFramePr>
+            <a:graphic xmlns:a="http://schemas.openxmlformats.org/drawingml/2006/main">
+              <a:graphicData uri="http://schemas.openxmlformats.org/drawingml/2006/picture">
+                <pic:pic xmlns:pic="http://schemas.openxmlformats.org/drawingml/2006/picture">
+                  <pic:nvPicPr>
+                    <pic:cNvPr id="2" name="Рисунок 2"/>
+                    <pic:cNvPicPr/>
+                  </pic:nvPicPr>
+                  <pic:blipFill>
+                    <a:blip r:embed="rId24" cstate="print">
+                      <a:extLst>
+                        <a:ext uri="{28A0092B-C50C-407E-A947-70E740481C1C}">
+                          <a14:useLocalDpi xmlns:a14="http://schemas.microsoft.com/office/drawing/2010/main" val="0"/>
+                        </a:ext>
+                      </a:extLst>
+                    </a:blip>
+                    <a:stretch>
+                      <a:fillRect/>
+                    </a:stretch>
+                  </pic:blipFill>
+                  <pic:spPr>
+                    <a:xfrm rot="16200000">
+                      <a:off x="0" y="0"/>
+                      <a:ext cx="8640000" cy="6110214"/>
+                    </a:xfrm>
+                    <a:prstGeom prst="rect">
+                      <a:avLst/>
+                    </a:prstGeom>
+                  </pic:spPr>
+                </pic:pic>
+              </a:graphicData>
+            </a:graphic>
+          </wp:inline>
+        </w:drawing>
+      </w:r>
+    </w:p>
+    <w:p>
+      <w:pPr>
+        <w:jc w:val="center"/>
+        <w:outlineLvl w:val="0"/>
+        <w:rPr>
+          <w:b/>
+          <w:bCs/>
+          <w:sz w:val="24"/>
+          <w:szCs w:val="24"/>
+        </w:rPr>
+      </w:pPr>
+    </w:p>
+    <w:p>
+      <w:pPr>
+        <w:jc w:val="center"/>
+        <w:outlineLvl w:val="0"/>
+        <w:rPr>
+          <w:b/>
+          <w:bCs/>
+          <w:sz w:val="24"/>
+          <w:szCs w:val="24"/>
+        </w:rPr>
+      </w:pPr>
+      <w:r>
+        <w:rPr>
+          <w:b/>
+          <w:bCs/>
+          <w:sz w:val="24"/>
+          <w:szCs w:val="24"/>
+        </w:rPr>
+        <w:lastRenderedPageBreak/>
+        <w:t xml:space="preserve">ПРИЛОЖЕНИЕ </w:t>
+      </w:r>
+      <w:r>
+        <w:rPr>
+          <w:b/>
+          <w:bCs/>
+          <w:sz w:val="24"/>
+          <w:szCs w:val="24"/>
+        </w:rPr>
+        <w:t>3</w:t>
+      </w:r>
+    </w:p>
+    <w:p>
+      <w:pPr>
+        <w:jc w:val="center"/>
+        <w:rPr>
+          <w:sz w:val="24"/>
+          <w:szCs w:val="24"/>
+        </w:rPr>
+      </w:pPr>
+      <w:r>
+        <w:rPr>
+          <w:sz w:val="24"/>
+          <w:szCs w:val="24"/>
+        </w:rPr>
+        <w:t xml:space="preserve">Схема </w:t>
+      </w:r>
+      <w:r>
+        <w:rPr>
+          <w:sz w:val="24"/>
+          <w:szCs w:val="24"/>
+        </w:rPr>
+        <w:t xml:space="preserve">электрическая </w:t>
+      </w:r>
+      <w:r>
+        <w:rPr>
+          <w:sz w:val="24"/>
+          <w:szCs w:val="24"/>
+        </w:rPr>
+        <w:t>структурная системы управления</w:t>
+      </w:r>
+    </w:p>
+    <w:p>
+      <w:pPr>
+        <w:jc w:val="center"/>
+        <w:rPr>
+          <w:sz w:val="24"/>
+          <w:szCs w:val="24"/>
+        </w:rPr>
+      </w:pPr>
+      <w:r>
+        <w:rPr>
+          <w:noProof/>
+          <w:sz w:val="24"/>
+          <w:szCs w:val="24"/>
+        </w:rPr>
+        <w:drawing>
+          <wp:inline distT="0" distB="0" distL="0" distR="0" wp14:anchorId="3CDED429" wp14:editId="21E8DFDB">
+            <wp:extent cx="8640000" cy="6110214"/>
+            <wp:effectExtent l="7620" t="0" r="0" b="0"/>
+            <wp:docPr id="6" name="Рисунок 6"/>
+            <wp:cNvGraphicFramePr>
+              <a:graphicFrameLocks xmlns:a="http://schemas.openxmlformats.org/drawingml/2006/main" noChangeAspect="1"/>
+            </wp:cNvGraphicFramePr>
+            <a:graphic xmlns:a="http://schemas.openxmlformats.org/drawingml/2006/main">
+              <a:graphicData uri="http://schemas.openxmlformats.org/drawingml/2006/picture">
+                <pic:pic xmlns:pic="http://schemas.openxmlformats.org/drawingml/2006/picture">
+                  <pic:nvPicPr>
+                    <pic:cNvPr id="6" name="Рисунок 6"/>
+                    <pic:cNvPicPr/>
+                  </pic:nvPicPr>
+                  <pic:blipFill>
+                    <a:blip r:embed="rId25" cstate="print">
+                      <a:extLst>
+                        <a:ext uri="{28A0092B-C50C-407E-A947-70E740481C1C}">
+                          <a14:useLocalDpi xmlns:a14="http://schemas.microsoft.com/office/drawing/2010/main" val="0"/>
+                        </a:ext>
+                      </a:extLst>
+                    </a:blip>
+                    <a:stretch>
+                      <a:fillRect/>
+                    </a:stretch>
+                  </pic:blipFill>
+                  <pic:spPr>
+                    <a:xfrm rot="16200000">
+                      <a:off x="0" y="0"/>
+                      <a:ext cx="8640000" cy="6110214"/>
+                    </a:xfrm>
+                    <a:prstGeom prst="rect">
+                      <a:avLst/>
+                    </a:prstGeom>
+                  </pic:spPr>
+                </pic:pic>
+              </a:graphicData>
+            </a:graphic>
+          </wp:inline>
+        </w:drawing>
+      </w:r>
     </w:p>
     <w:p>
       <w:pPr>
@@ -13449,9 +13919,9 @@
       </w:pPr>
     </w:p>
     <w:sectPr>
-      <w:headerReference w:type="default" r:id="rId23"/>
-      <w:footerReference w:type="default" r:id="rId24"/>
-      <w:footerReference w:type="first" r:id="rId25"/>
+      <w:headerReference w:type="default" r:id="rId26"/>
+      <w:footerReference w:type="default" r:id="rId27"/>
+      <w:footerReference w:type="first" r:id="rId28"/>
       <w:pgSz w:w="11906" w:h="16838"/>
       <w:pgMar w:top="1134" w:right="1134" w:bottom="1134" w:left="1134" w:header="567" w:footer="567" w:gutter="0"/>
       <w:cols w:space="720"/>
@@ -15017,7 +15487,7 @@
   <w:style w:type="paragraph" w:default="1" w:styleId="a">
     <w:name w:val="Normal"/>
     <w:qFormat/>
-    <w:rsid w:val="00821F6D"/>
+    <w:rsid w:val="000E0C96"/>
   </w:style>
   <w:style w:type="paragraph" w:styleId="1">
     <w:name w:val="heading 1"/>
